--- a/1. DOKUMENTY BUDŻETOWE/Rozliczenie projektu I/Opis dokumentów/Załącznik do delegacji 274-2021.docx
+++ b/1. DOKUMENTY BUDŻETOWE/Rozliczenie projektu I/Opis dokumentów/Załącznik do delegacji 274-2021.docx
@@ -43,6 +43,14 @@
         </w:rPr>
         <w:t>/2021</w:t>
       </w:r>
+      <w:r>
+        <w:rPr>
+          <w:b/>
+          <w:sz w:val="16"/>
+          <w:szCs w:val="16"/>
+        </w:rPr>
+        <w:t xml:space="preserve"> – aktualizacja </w:t>
+      </w:r>
     </w:p>
     <w:p>
       <w:pPr>
@@ -333,28 +341,18 @@
         </w:rPr>
         <w:t xml:space="preserve">KATEGORIA BUDŻETOWA </w:t>
       </w:r>
-      <w:r>
-        <w:rPr>
-          <w:rFonts w:cstheme="minorHAnsi"/>
-          <w:i/>
-          <w:sz w:val="16"/>
-          <w:szCs w:val="16"/>
-        </w:rPr>
-        <w:t xml:space="preserve">Podróże i zakwaterowanie </w:t>
-      </w:r>
-      <w:r>
-        <w:rPr>
-          <w:rFonts w:cstheme="minorHAnsi"/>
-          <w:i/>
-          <w:sz w:val="16"/>
-          <w:szCs w:val="16"/>
-        </w:rPr>
-        <w:t xml:space="preserve">/ </w:t>
-      </w:r>
-      <w:r>
-        <w:rPr>
-          <w:rFonts w:cstheme="minorHAnsi"/>
-          <w:i/>
+      <w:bookmarkStart w:id="0" w:name="_GoBack"/>
+      <w:r>
+        <w:rPr>
+          <w:rFonts w:cstheme="minorHAnsi"/>
+          <w:sz w:val="16"/>
+          <w:szCs w:val="16"/>
+        </w:rPr>
+        <w:t xml:space="preserve">Podróże i zakwaterowanie / </w:t>
+      </w:r>
+      <w:r>
+        <w:rPr>
+          <w:rFonts w:cstheme="minorHAnsi"/>
           <w:sz w:val="16"/>
           <w:szCs w:val="16"/>
         </w:rPr>
@@ -363,12 +361,12 @@
       <w:r>
         <w:rPr>
           <w:rFonts w:cstheme="minorHAnsi"/>
-          <w:i/>
           <w:sz w:val="16"/>
           <w:szCs w:val="16"/>
         </w:rPr>
         <w:t>Podróże i zakwaterowanie personelu</w:t>
       </w:r>
+      <w:bookmarkEnd w:id="0"/>
     </w:p>
     <w:p>
       <w:pPr>
@@ -433,7 +431,7 @@
         </w:rPr>
         <w:t>Kwota kwalifikowalna</w:t>
       </w:r>
-      <w:bookmarkStart w:id="0" w:name="_Hlk90892289"/>
+      <w:bookmarkStart w:id="1" w:name="_Hlk90892289"/>
       <w:r>
         <w:rPr>
           <w:rFonts w:cstheme="minorHAnsi"/>
@@ -456,7 +454,15 @@
           <w:sz w:val="16"/>
           <w:szCs w:val="16"/>
         </w:rPr>
-        <w:t xml:space="preserve">1294 </w:t>
+        <w:t>1109,72</w:t>
+      </w:r>
+      <w:r>
+        <w:rPr>
+          <w:rFonts w:cstheme="minorHAnsi"/>
+          <w:sz w:val="16"/>
+          <w:szCs w:val="16"/>
+        </w:rPr>
+        <w:t xml:space="preserve"> </w:t>
       </w:r>
       <w:r>
         <w:rPr>
@@ -494,25 +500,16 @@
           <w:sz w:val="16"/>
           <w:szCs w:val="16"/>
         </w:rPr>
-        <w:t xml:space="preserve">: </w:t>
-      </w:r>
-      <w:r>
-        <w:rPr>
-          <w:rFonts w:cstheme="minorHAnsi"/>
-          <w:i/>
-          <w:sz w:val="16"/>
-          <w:szCs w:val="16"/>
-        </w:rPr>
-        <w:t>1099,90</w:t>
-      </w:r>
-      <w:r>
-        <w:rPr>
-          <w:rFonts w:cstheme="minorHAnsi"/>
-          <w:i/>
-          <w:sz w:val="16"/>
-          <w:szCs w:val="16"/>
-        </w:rPr>
-        <w:t xml:space="preserve"> </w:t>
+        <w:t>:</w:t>
+      </w:r>
+      <w:r>
+        <w:rPr>
+          <w:rFonts w:cstheme="minorHAnsi"/>
+          <w:i/>
+          <w:sz w:val="16"/>
+          <w:szCs w:val="16"/>
+        </w:rPr>
+        <w:t xml:space="preserve">943,26 </w:t>
       </w:r>
       <w:r>
         <w:rPr>
@@ -569,16 +566,14 @@
         <w:tab/>
         <w:t xml:space="preserve">Wkład własny: </w:t>
       </w:r>
-      <w:bookmarkStart w:id="1" w:name="_GoBack"/>
-      <w:bookmarkEnd w:id="1"/>
-      <w:r>
-        <w:rPr>
-          <w:rFonts w:cstheme="minorHAnsi"/>
-          <w:i/>
-          <w:sz w:val="16"/>
-          <w:szCs w:val="16"/>
-        </w:rPr>
-        <w:t>194,10</w:t>
+      <w:r>
+        <w:rPr>
+          <w:rFonts w:cstheme="minorHAnsi"/>
+          <w:i/>
+          <w:sz w:val="16"/>
+          <w:szCs w:val="16"/>
+        </w:rPr>
+        <w:t>166,46</w:t>
       </w:r>
       <w:r>
         <w:rPr>
@@ -657,7 +652,7 @@
         </w:rPr>
       </w:pPr>
     </w:p>
-    <w:bookmarkEnd w:id="0"/>
+    <w:bookmarkEnd w:id="1"/>
     <w:p>
       <w:pPr>
         <w:jc w:val="both"/>
